--- a/6 Семестр/Разработка  модулей СПО/Реферат.docx
+++ b/6 Семестр/Разработка  модулей СПО/Реферат.docx
@@ -1,6 +1,6 @@
 
 <file path=word/document.xml><?xml version="1.0" encoding="utf-8"?>
-<w:document xmlns:wpc="http://schemas.microsoft.com/office/word/2010/wordprocessingCanvas" xmlns:mc="http://schemas.openxmlformats.org/markup-compatibility/2006" xmlns:o="urn:schemas-microsoft-com:office:office" xmlns:r="http://schemas.openxmlformats.org/officeDocument/2006/relationships" xmlns:m="http://schemas.openxmlformats.org/officeDocument/2006/math" xmlns:v="urn:schemas-microsoft-com:vml" xmlns:wp14="http://schemas.microsoft.com/office/word/2010/wordprocessingDrawing" xmlns:wp="http://schemas.openxmlformats.org/drawingml/2006/wordprocessingDrawing" xmlns:w10="urn:schemas-microsoft-com:office:word" xmlns:w="http://schemas.openxmlformats.org/wordprocessingml/2006/main" xmlns:w14="http://schemas.microsoft.com/office/word/2010/wordml" xmlns:w15="http://schemas.microsoft.com/office/word/2012/wordml" xmlns:wpg="http://schemas.microsoft.com/office/word/2010/wordprocessingGroup" xmlns:wpi="http://schemas.microsoft.com/office/word/2010/wordprocessingInk" xmlns:wne="http://schemas.microsoft.com/office/word/2006/wordml" xmlns:wps="http://schemas.microsoft.com/office/word/2010/wordprocessingShape" mc:Ignorable="w14 w15 wp14">
+<w:document xmlns:wpc="http://schemas.microsoft.com/office/word/2010/wordprocessingCanvas" xmlns:cx="http://schemas.microsoft.com/office/drawing/2014/chartex" xmlns:mc="http://schemas.openxmlformats.org/markup-compatibility/2006" xmlns:o="urn:schemas-microsoft-com:office:office" xmlns:r="http://schemas.openxmlformats.org/officeDocument/2006/relationships" xmlns:m="http://schemas.openxmlformats.org/officeDocument/2006/math" xmlns:v="urn:schemas-microsoft-com:vml" xmlns:wp14="http://schemas.microsoft.com/office/word/2010/wordprocessingDrawing" xmlns:wp="http://schemas.openxmlformats.org/drawingml/2006/wordprocessingDrawing" xmlns:w10="urn:schemas-microsoft-com:office:word" xmlns:w="http://schemas.openxmlformats.org/wordprocessingml/2006/main" xmlns:w14="http://schemas.microsoft.com/office/word/2010/wordml" xmlns:w15="http://schemas.microsoft.com/office/word/2012/wordml" xmlns:w16se="http://schemas.microsoft.com/office/word/2015/wordml/symex" xmlns:wpg="http://schemas.microsoft.com/office/word/2010/wordprocessingGroup" xmlns:wpi="http://schemas.microsoft.com/office/word/2010/wordprocessingInk" xmlns:wne="http://schemas.microsoft.com/office/word/2006/wordml" xmlns:wps="http://schemas.microsoft.com/office/word/2010/wordprocessingShape" mc:Ignorable="w14 w15 w16se wp14">
   <w:body>
     <w:p>
       <w:pPr>
@@ -132,25 +132,7 @@
           <w:sz w:val="28"/>
           <w:szCs w:val="28"/>
         </w:rPr>
-        <w:t>«</w:t>
-      </w:r>
-      <w:proofErr w:type="spellStart"/>
-      <w:r>
-        <w:rPr>
-          <w:b/>
-          <w:sz w:val="28"/>
-          <w:szCs w:val="28"/>
-        </w:rPr>
-        <w:t>ВятГУ</w:t>
-      </w:r>
-      <w:proofErr w:type="spellEnd"/>
-      <w:r>
-        <w:rPr>
-          <w:b/>
-          <w:sz w:val="28"/>
-          <w:szCs w:val="28"/>
-        </w:rPr>
-        <w:t>»)</w:t>
+        <w:t>«ВятГУ»)</w:t>
       </w:r>
     </w:p>
     <w:p>
@@ -522,21 +504,12 @@
         </w:rPr>
         <w:t>/</w:t>
       </w:r>
-      <w:proofErr w:type="spellStart"/>
-      <w:r>
-        <w:rPr>
-          <w:sz w:val="28"/>
-          <w:szCs w:val="28"/>
-        </w:rPr>
-        <w:t>Щесняк</w:t>
-      </w:r>
-      <w:proofErr w:type="spellEnd"/>
-      <w:r>
-        <w:rPr>
-          <w:sz w:val="28"/>
-          <w:szCs w:val="28"/>
-        </w:rPr>
-        <w:t xml:space="preserve"> Д.С.</w:t>
+      <w:r>
+        <w:rPr>
+          <w:sz w:val="28"/>
+          <w:szCs w:val="28"/>
+        </w:rPr>
+        <w:t>Щесняк Д.С.</w:t>
       </w:r>
       <w:r>
         <w:rPr>
@@ -841,28 +814,19 @@
           <w:szCs w:val="28"/>
         </w:rPr>
       </w:pPr>
-      <w:proofErr w:type="spellStart"/>
-      <w:r>
-        <w:rPr>
-          <w:sz w:val="28"/>
-          <w:szCs w:val="28"/>
-        </w:rPr>
-        <w:t>Щесняк</w:t>
-      </w:r>
-      <w:proofErr w:type="spellEnd"/>
-      <w:r>
-        <w:rPr>
-          <w:sz w:val="28"/>
-          <w:szCs w:val="28"/>
-        </w:rPr>
-        <w:t xml:space="preserve"> Д. С. </w:t>
-      </w:r>
-      <w:r>
-        <w:rPr>
-          <w:sz w:val="28"/>
-          <w:szCs w:val="28"/>
-        </w:rPr>
-        <w:t>Разработка программы логического вывода метом деления дизъюнктов</w:t>
+      <w:r>
+        <w:rPr>
+          <w:sz w:val="28"/>
+          <w:szCs w:val="28"/>
+        </w:rPr>
+        <w:t xml:space="preserve">Щесняк Д. С. </w:t>
+      </w:r>
+      <w:r>
+        <w:rPr>
+          <w:sz w:val="28"/>
+          <w:szCs w:val="28"/>
+        </w:rPr>
+        <w:t>Разработка программной архитектуры подсистемы логического вывода</w:t>
       </w:r>
       <w:r>
         <w:rPr>
@@ -876,17 +840,8 @@
           <w:sz w:val="28"/>
           <w:szCs w:val="28"/>
         </w:rPr>
-        <w:t xml:space="preserve"> </w:t>
-      </w:r>
-      <w:proofErr w:type="gramStart"/>
-      <w:r>
-        <w:rPr>
-          <w:sz w:val="28"/>
-          <w:szCs w:val="28"/>
-        </w:rPr>
-        <w:t xml:space="preserve">ПЗ:   </w:t>
-      </w:r>
-      <w:proofErr w:type="gramEnd"/>
+        <w:t xml:space="preserve"> ПЗ:   </w:t>
+      </w:r>
       <w:r>
         <w:rPr>
           <w:sz w:val="28"/>
@@ -899,85 +854,21 @@
           <w:sz w:val="28"/>
           <w:szCs w:val="28"/>
         </w:rPr>
-        <w:t xml:space="preserve">/ </w:t>
-      </w:r>
-      <w:proofErr w:type="spellStart"/>
-      <w:r>
-        <w:rPr>
-          <w:sz w:val="28"/>
-          <w:szCs w:val="28"/>
-        </w:rPr>
-        <w:t>ВятГУ</w:t>
-      </w:r>
-      <w:proofErr w:type="spellEnd"/>
-      <w:r>
-        <w:rPr>
-          <w:sz w:val="28"/>
-          <w:szCs w:val="28"/>
-        </w:rPr>
-        <w:t xml:space="preserve">, каф.  ЭВМ; рук. </w:t>
-      </w:r>
-      <w:r>
-        <w:rPr>
-          <w:sz w:val="28"/>
-          <w:szCs w:val="28"/>
-        </w:rPr>
-        <w:t xml:space="preserve">М. М. </w:t>
-      </w:r>
-      <w:proofErr w:type="spellStart"/>
-      <w:r>
-        <w:rPr>
-          <w:sz w:val="28"/>
-          <w:szCs w:val="28"/>
-        </w:rPr>
-        <w:t>Шихов</w:t>
-      </w:r>
-      <w:proofErr w:type="spellEnd"/>
-      <w:r>
-        <w:rPr>
-          <w:sz w:val="28"/>
-          <w:szCs w:val="28"/>
-        </w:rPr>
-        <w:t xml:space="preserve">. - </w:t>
-      </w:r>
-      <w:proofErr w:type="gramStart"/>
-      <w:r>
-        <w:rPr>
-          <w:sz w:val="28"/>
-          <w:szCs w:val="28"/>
-        </w:rPr>
-        <w:t>Киров,  2017</w:t>
-      </w:r>
-      <w:proofErr w:type="gramEnd"/>
-      <w:r>
-        <w:rPr>
-          <w:sz w:val="28"/>
-          <w:szCs w:val="28"/>
-        </w:rPr>
-        <w:t xml:space="preserve">. </w:t>
-      </w:r>
-      <w:proofErr w:type="gramStart"/>
-      <w:r>
-        <w:rPr>
-          <w:sz w:val="28"/>
-          <w:szCs w:val="28"/>
-        </w:rPr>
-        <w:t>–  ПЗ</w:t>
-      </w:r>
-      <w:proofErr w:type="gramEnd"/>
-      <w:r>
-        <w:rPr>
-          <w:sz w:val="28"/>
-          <w:szCs w:val="28"/>
-        </w:rPr>
-        <w:t xml:space="preserve"> 4</w:t>
-      </w:r>
-      <w:r>
-        <w:rPr>
-          <w:sz w:val="28"/>
-          <w:szCs w:val="28"/>
-        </w:rPr>
-        <w:t xml:space="preserve">3 с.,  </w:t>
+        <w:t xml:space="preserve">/ ВятГУ, каф.  ЭВМ; рук. </w:t>
+      </w:r>
+      <w:r>
+        <w:rPr>
+          <w:sz w:val="28"/>
+          <w:szCs w:val="28"/>
+        </w:rPr>
+        <w:t>В. Ю. Мельцов. - Киров,  2017. –  ПЗ 50</w:t>
+      </w:r>
+      <w:r>
+        <w:rPr>
+          <w:sz w:val="28"/>
+          <w:szCs w:val="28"/>
+        </w:rPr>
+        <w:t xml:space="preserve"> с.,  </w:t>
       </w:r>
       <w:r>
         <w:rPr>
@@ -991,8 +882,10 @@
           <w:sz w:val="28"/>
           <w:szCs w:val="28"/>
         </w:rPr>
-        <w:t>0</w:t>
-      </w:r>
+        <w:t>2</w:t>
+      </w:r>
+      <w:bookmarkStart w:id="0" w:name="_GoBack"/>
+      <w:bookmarkEnd w:id="0"/>
       <w:r>
         <w:rPr>
           <w:sz w:val="28"/>
@@ -1005,14 +898,7 @@
           <w:sz w:val="28"/>
           <w:szCs w:val="28"/>
         </w:rPr>
-        <w:t>., 3</w:t>
-      </w:r>
-      <w:r>
-        <w:rPr>
-          <w:sz w:val="28"/>
-          <w:szCs w:val="28"/>
-        </w:rPr>
-        <w:t xml:space="preserve"> источника</w:t>
+        <w:t>., 6 источников</w:t>
       </w:r>
       <w:r>
         <w:rPr>
@@ -1051,7 +937,29 @@
           <w:sz w:val="28"/>
           <w:szCs w:val="28"/>
         </w:rPr>
-        <w:t>МЕТОД ДЕЛЕНИЯ ДИЗЪЮНКТОВ, ЛОГИЧЕСКИЙ ВЫВОД, ДИЗЪЮНКТ, ПРЕДИКАТ, ПЕРЕМЕННАЯ, КОНСТАНТА, ФУНКТОР, УНИФИКАЦИЯ, ЧАСТИЧНОЕ ДЕЛЕНИЕ, ПОЛНОЕ ДЕЛЕНИЕ ДИЗЪЮНКТОВ.</w:t>
+        <w:t>МЕТОД ДЕЛЕНИЯ ДИЗЪЮНКТОВ, ЛОГИЧЕСКИЙ ВЫВОД, ДИЗЪЮНКТ, ПРЕДИКАТ, ПЕРЕМЕННАЯ, КОНСТАНТА, ФУНКТОР, УНИФИКАЦИЯ, ЧАСТИЧНОЕ ДЕЛ</w:t>
+      </w:r>
+      <w:r>
+        <w:rPr>
+          <w:sz w:val="28"/>
+          <w:szCs w:val="28"/>
+        </w:rPr>
+        <w:t xml:space="preserve">ЕНИЕ, ПОЛНОЕ ДЕЛЕНИЕ ДИЗЪЮНКТОВ, С++, </w:t>
+      </w:r>
+      <w:r>
+        <w:rPr>
+          <w:sz w:val="28"/>
+          <w:szCs w:val="28"/>
+          <w:lang w:val="en-US"/>
+        </w:rPr>
+        <w:t>QT</w:t>
+      </w:r>
+      <w:r>
+        <w:rPr>
+          <w:sz w:val="28"/>
+          <w:szCs w:val="28"/>
+        </w:rPr>
+        <w:t>.</w:t>
       </w:r>
     </w:p>
     <w:p>
@@ -1131,30 +1039,14 @@
           <w:sz w:val="28"/>
           <w:szCs w:val="28"/>
         </w:rPr>
-        <w:t xml:space="preserve">Предмет исследования </w:t>
-      </w:r>
-      <w:proofErr w:type="gramStart"/>
-      <w:r>
-        <w:rPr>
-          <w:sz w:val="28"/>
-          <w:szCs w:val="28"/>
-        </w:rPr>
-        <w:t xml:space="preserve">– </w:t>
-      </w:r>
-      <w:r>
-        <w:rPr>
-          <w:sz w:val="28"/>
-          <w:szCs w:val="28"/>
-        </w:rPr>
-        <w:t xml:space="preserve"> разработка</w:t>
-      </w:r>
-      <w:proofErr w:type="gramEnd"/>
-      <w:r>
-        <w:rPr>
-          <w:sz w:val="28"/>
-          <w:szCs w:val="28"/>
-        </w:rPr>
-        <w:t xml:space="preserve"> программных алгоритмов</w:t>
+        <w:t xml:space="preserve">Предмет исследования – </w:t>
+      </w:r>
+      <w:r>
+        <w:rPr>
+          <w:sz w:val="28"/>
+          <w:szCs w:val="28"/>
+        </w:rPr>
+        <w:t xml:space="preserve"> разработка программных алгоритмов</w:t>
       </w:r>
       <w:r>
         <w:rPr>
@@ -1206,7 +1098,42 @@
           <w:sz w:val="28"/>
           <w:szCs w:val="28"/>
         </w:rPr>
-        <w:t>изучить метод деления дизъюнктов в логике предикатов первого порядка и написать программное обеспечение реализующее логический вывод методом деления дизъюнктов</w:t>
+        <w:t>изучить</w:t>
+      </w:r>
+      <w:r>
+        <w:rPr>
+          <w:sz w:val="28"/>
+          <w:szCs w:val="28"/>
+        </w:rPr>
+        <w:t xml:space="preserve"> </w:t>
+      </w:r>
+      <w:r>
+        <w:rPr>
+          <w:sz w:val="28"/>
+          <w:szCs w:val="28"/>
+        </w:rPr>
+        <w:t>обобщенный</w:t>
+      </w:r>
+      <w:r>
+        <w:rPr>
+          <w:sz w:val="28"/>
+          <w:szCs w:val="28"/>
+        </w:rPr>
+        <w:t xml:space="preserve"> метод деления дизъюнктов в логике предикатов первого порядка и написать программное обеспечение реализующее логический вывод методом</w:t>
+      </w:r>
+      <w:r>
+        <w:rPr>
+          <w:sz w:val="28"/>
+          <w:szCs w:val="28"/>
+        </w:rPr>
+        <w:t xml:space="preserve"> обобщенного</w:t>
+      </w:r>
+      <w:r>
+        <w:rPr>
+          <w:sz w:val="28"/>
+          <w:szCs w:val="28"/>
+        </w:rPr>
+        <w:t xml:space="preserve"> деления дизъюнктов</w:t>
       </w:r>
     </w:p>
     <w:p>
@@ -1229,39 +1156,14 @@
           <w:sz w:val="28"/>
           <w:szCs w:val="28"/>
         </w:rPr>
-        <w:t>Разработанная программа позволи</w:t>
-      </w:r>
-      <w:bookmarkStart w:id="0" w:name="_GoBack"/>
-      <w:bookmarkEnd w:id="0"/>
-      <w:r>
-        <w:rPr>
-          <w:sz w:val="28"/>
-          <w:szCs w:val="28"/>
-        </w:rPr>
-        <w:t xml:space="preserve">т студентам и </w:t>
-      </w:r>
-      <w:proofErr w:type="gramStart"/>
-      <w:r>
-        <w:rPr>
-          <w:sz w:val="28"/>
-          <w:szCs w:val="28"/>
-        </w:rPr>
-        <w:t xml:space="preserve">преподавателям </w:t>
-      </w:r>
-      <w:r>
-        <w:rPr>
-          <w:sz w:val="28"/>
-          <w:szCs w:val="28"/>
-        </w:rPr>
-        <w:t xml:space="preserve"> производить</w:t>
-      </w:r>
-      <w:proofErr w:type="gramEnd"/>
-      <w:r>
-        <w:rPr>
-          <w:sz w:val="28"/>
-          <w:szCs w:val="28"/>
-        </w:rPr>
-        <w:t xml:space="preserve"> научные исследования в сфере логического вывода в логике предикатов первого порядка.</w:t>
+        <w:t xml:space="preserve">Разработанная программа позволит студентам и преподавателям </w:t>
+      </w:r>
+      <w:r>
+        <w:rPr>
+          <w:sz w:val="28"/>
+          <w:szCs w:val="28"/>
+        </w:rPr>
+        <w:t xml:space="preserve"> производить научные исследования в сфере логического вывода в логике предикатов первого порядка.</w:t>
       </w:r>
     </w:p>
     <w:p>
@@ -1332,47 +1234,7 @@
           <w:szCs w:val="28"/>
           <w:lang w:val="ru-RU" w:bidi="ar-SA"/>
         </w:rPr>
-        <w:t xml:space="preserve">Фадеева Т.Р. Организация арифметических операций над двоичными числами [Текст] / Т.Р. Фадеева, М.Л. </w:t>
-      </w:r>
-      <w:proofErr w:type="spellStart"/>
-      <w:r>
-        <w:rPr>
-          <w:rFonts w:ascii="Times New Roman" w:eastAsia="Calibri" w:hAnsi="Times New Roman" w:cs="Times New Roman"/>
-          <w:sz w:val="28"/>
-          <w:szCs w:val="28"/>
-          <w:lang w:val="ru-RU" w:bidi="ar-SA"/>
-        </w:rPr>
-        <w:t>Долженкова</w:t>
-      </w:r>
-      <w:proofErr w:type="spellEnd"/>
-      <w:r>
-        <w:rPr>
-          <w:rFonts w:ascii="Times New Roman" w:eastAsia="Calibri" w:hAnsi="Times New Roman" w:cs="Times New Roman"/>
-          <w:sz w:val="28"/>
-          <w:szCs w:val="28"/>
-          <w:lang w:val="ru-RU" w:bidi="ar-SA"/>
-        </w:rPr>
-        <w:t xml:space="preserve">. – Киров: Изд-во </w:t>
-      </w:r>
-      <w:proofErr w:type="spellStart"/>
-      <w:r>
-        <w:rPr>
-          <w:rFonts w:ascii="Times New Roman" w:eastAsia="Calibri" w:hAnsi="Times New Roman" w:cs="Times New Roman"/>
-          <w:sz w:val="28"/>
-          <w:szCs w:val="28"/>
-          <w:lang w:val="ru-RU" w:bidi="ar-SA"/>
-        </w:rPr>
-        <w:t>ВятГУ</w:t>
-      </w:r>
-      <w:proofErr w:type="spellEnd"/>
-      <w:r>
-        <w:rPr>
-          <w:rFonts w:ascii="Times New Roman" w:eastAsia="Calibri" w:hAnsi="Times New Roman" w:cs="Times New Roman"/>
-          <w:sz w:val="28"/>
-          <w:szCs w:val="28"/>
-          <w:lang w:val="ru-RU" w:bidi="ar-SA"/>
-        </w:rPr>
-        <w:t>, 2001. – 40 с.</w:t>
+        <w:t>Фадеева Т.Р. Организация арифметических операций над двоичными числами [Текст] / Т.Р. Фадеева, М.Л. Долженкова. – Киров: Изд-во ВятГУ, 2001. – 40 с.</w:t>
       </w:r>
     </w:p>
     <w:p>
@@ -1399,47 +1261,7 @@
           <w:szCs w:val="28"/>
           <w:lang w:val="ru-RU" w:bidi="ar-SA"/>
         </w:rPr>
-        <w:t xml:space="preserve">Ростовцев В.С. Оформление курсовых и дипломных проектов для студентов специальности 230101 [Текст] / В.С. Ростовцев, С.Д. </w:t>
-      </w:r>
-      <w:proofErr w:type="spellStart"/>
-      <w:r>
-        <w:rPr>
-          <w:rFonts w:ascii="Times New Roman" w:eastAsia="Calibri" w:hAnsi="Times New Roman" w:cs="Times New Roman"/>
-          <w:sz w:val="28"/>
-          <w:szCs w:val="28"/>
-          <w:lang w:val="ru-RU" w:bidi="ar-SA"/>
-        </w:rPr>
-        <w:t>Блинова</w:t>
-      </w:r>
-      <w:proofErr w:type="spellEnd"/>
-      <w:r>
-        <w:rPr>
-          <w:rFonts w:ascii="Times New Roman" w:eastAsia="Calibri" w:hAnsi="Times New Roman" w:cs="Times New Roman"/>
-          <w:sz w:val="28"/>
-          <w:szCs w:val="28"/>
-          <w:lang w:val="ru-RU" w:bidi="ar-SA"/>
-        </w:rPr>
-        <w:t xml:space="preserve">. – Киров: Изд-во </w:t>
-      </w:r>
-      <w:proofErr w:type="spellStart"/>
-      <w:r>
-        <w:rPr>
-          <w:rFonts w:ascii="Times New Roman" w:eastAsia="Calibri" w:hAnsi="Times New Roman" w:cs="Times New Roman"/>
-          <w:sz w:val="28"/>
-          <w:szCs w:val="28"/>
-          <w:lang w:val="ru-RU" w:bidi="ar-SA"/>
-        </w:rPr>
-        <w:t>ВятГТУ</w:t>
-      </w:r>
-      <w:proofErr w:type="spellEnd"/>
-      <w:r>
-        <w:rPr>
-          <w:rFonts w:ascii="Times New Roman" w:eastAsia="Calibri" w:hAnsi="Times New Roman" w:cs="Times New Roman"/>
-          <w:sz w:val="28"/>
-          <w:szCs w:val="28"/>
-          <w:lang w:val="ru-RU" w:bidi="ar-SA"/>
-        </w:rPr>
-        <w:t>, 2006. – 39 с.</w:t>
+        <w:t>Ростовцев В.С. Оформление курсовых и дипломных проектов для студентов специальности 230101 [Текст] / В.С. Ростовцев, С.Д. Блинова. – Киров: Изд-во ВятГТУ, 2006. – 39 с.</w:t>
       </w:r>
     </w:p>
     <w:p>
@@ -1496,7 +1318,6 @@
           <w:lang w:val="ru-RU" w:bidi="ar-SA"/>
         </w:rPr>
       </w:pPr>
-      <w:proofErr w:type="spellStart"/>
       <w:r>
         <w:rPr>
           <w:rFonts w:ascii="Times New Roman" w:eastAsia="Calibri" w:hAnsi="Times New Roman" w:cs="Times New Roman"/>
@@ -1504,37 +1325,7 @@
           <w:szCs w:val="28"/>
           <w:lang w:val="ru-RU" w:bidi="ar-SA"/>
         </w:rPr>
-        <w:t>Лысиков</w:t>
-      </w:r>
-      <w:proofErr w:type="spellEnd"/>
-      <w:r>
-        <w:rPr>
-          <w:rFonts w:ascii="Times New Roman" w:eastAsia="Calibri" w:hAnsi="Times New Roman" w:cs="Times New Roman"/>
-          <w:sz w:val="28"/>
-          <w:szCs w:val="28"/>
-          <w:lang w:val="ru-RU" w:bidi="ar-SA"/>
-        </w:rPr>
-        <w:t xml:space="preserve"> Б.Г. Арифметические и логические основы цифровых автоматов [Текст] / Б.Г. </w:t>
-      </w:r>
-      <w:proofErr w:type="spellStart"/>
-      <w:r>
-        <w:rPr>
-          <w:rFonts w:ascii="Times New Roman" w:eastAsia="Calibri" w:hAnsi="Times New Roman" w:cs="Times New Roman"/>
-          <w:sz w:val="28"/>
-          <w:szCs w:val="28"/>
-          <w:lang w:val="ru-RU" w:bidi="ar-SA"/>
-        </w:rPr>
-        <w:t>Лысиков</w:t>
-      </w:r>
-      <w:proofErr w:type="spellEnd"/>
-      <w:r>
-        <w:rPr>
-          <w:rFonts w:ascii="Times New Roman" w:eastAsia="Calibri" w:hAnsi="Times New Roman" w:cs="Times New Roman"/>
-          <w:sz w:val="28"/>
-          <w:szCs w:val="28"/>
-          <w:lang w:val="ru-RU" w:bidi="ar-SA"/>
-        </w:rPr>
-        <w:t xml:space="preserve"> – Минск: Высшая Школа, 1980. – 335с.</w:t>
+        <w:t>Лысиков Б.Г. Арифметические и логические основы цифровых автоматов [Текст] / Б.Г. Лысиков – Минск: Высшая Школа, 1980. – 335с.</w:t>
       </w:r>
     </w:p>
     <w:sectPr>
@@ -1552,7 +1343,7 @@
 </file>
 
 <file path=word/endnotes.xml><?xml version="1.0" encoding="utf-8"?>
-<w:endnotes xmlns:wpc="http://schemas.microsoft.com/office/word/2010/wordprocessingCanvas" xmlns:mc="http://schemas.openxmlformats.org/markup-compatibility/2006" xmlns:o="urn:schemas-microsoft-com:office:office" xmlns:r="http://schemas.openxmlformats.org/officeDocument/2006/relationships" xmlns:m="http://schemas.openxmlformats.org/officeDocument/2006/math" xmlns:v="urn:schemas-microsoft-com:vml" xmlns:wp14="http://schemas.microsoft.com/office/word/2010/wordprocessingDrawing" xmlns:wp="http://schemas.openxmlformats.org/drawingml/2006/wordprocessingDrawing" xmlns:w10="urn:schemas-microsoft-com:office:word" xmlns:w="http://schemas.openxmlformats.org/wordprocessingml/2006/main" xmlns:w14="http://schemas.microsoft.com/office/word/2010/wordml" xmlns:w15="http://schemas.microsoft.com/office/word/2012/wordml" xmlns:wpg="http://schemas.microsoft.com/office/word/2010/wordprocessingGroup" xmlns:wpi="http://schemas.microsoft.com/office/word/2010/wordprocessingInk" xmlns:wne="http://schemas.microsoft.com/office/word/2006/wordml" xmlns:wps="http://schemas.microsoft.com/office/word/2010/wordprocessingShape" mc:Ignorable="w14 w15 wp14">
+<w:endnotes xmlns:wpc="http://schemas.microsoft.com/office/word/2010/wordprocessingCanvas" xmlns:cx="http://schemas.microsoft.com/office/drawing/2014/chartex" xmlns:mc="http://schemas.openxmlformats.org/markup-compatibility/2006" xmlns:o="urn:schemas-microsoft-com:office:office" xmlns:r="http://schemas.openxmlformats.org/officeDocument/2006/relationships" xmlns:m="http://schemas.openxmlformats.org/officeDocument/2006/math" xmlns:v="urn:schemas-microsoft-com:vml" xmlns:wp14="http://schemas.microsoft.com/office/word/2010/wordprocessingDrawing" xmlns:wp="http://schemas.openxmlformats.org/drawingml/2006/wordprocessingDrawing" xmlns:w10="urn:schemas-microsoft-com:office:word" xmlns:w="http://schemas.openxmlformats.org/wordprocessingml/2006/main" xmlns:w14="http://schemas.microsoft.com/office/word/2010/wordml" xmlns:w15="http://schemas.microsoft.com/office/word/2012/wordml" xmlns:w16se="http://schemas.microsoft.com/office/word/2015/wordml/symex" xmlns:wpg="http://schemas.microsoft.com/office/word/2010/wordprocessingGroup" xmlns:wpi="http://schemas.microsoft.com/office/word/2010/wordprocessingInk" xmlns:wne="http://schemas.microsoft.com/office/word/2006/wordml" xmlns:wps="http://schemas.microsoft.com/office/word/2010/wordprocessingShape" mc:Ignorable="w14 w15 w16se wp14">
   <w:endnote w:type="separator" w:id="-1">
     <w:p>
       <w:r>
@@ -1571,7 +1362,7 @@
 </file>
 
 <file path=word/footer1.xml><?xml version="1.0" encoding="utf-8"?>
-<w:ftr xmlns:wpc="http://schemas.microsoft.com/office/word/2010/wordprocessingCanvas" xmlns:mc="http://schemas.openxmlformats.org/markup-compatibility/2006" xmlns:o="urn:schemas-microsoft-com:office:office" xmlns:r="http://schemas.openxmlformats.org/officeDocument/2006/relationships" xmlns:m="http://schemas.openxmlformats.org/officeDocument/2006/math" xmlns:v="urn:schemas-microsoft-com:vml" xmlns:wp14="http://schemas.microsoft.com/office/word/2010/wordprocessingDrawing" xmlns:wp="http://schemas.openxmlformats.org/drawingml/2006/wordprocessingDrawing" xmlns:w10="urn:schemas-microsoft-com:office:word" xmlns:w="http://schemas.openxmlformats.org/wordprocessingml/2006/main" xmlns:w14="http://schemas.microsoft.com/office/word/2010/wordml" xmlns:w15="http://schemas.microsoft.com/office/word/2012/wordml" xmlns:wpg="http://schemas.microsoft.com/office/word/2010/wordprocessingGroup" xmlns:wpi="http://schemas.microsoft.com/office/word/2010/wordprocessingInk" xmlns:wne="http://schemas.microsoft.com/office/word/2006/wordml" xmlns:wps="http://schemas.microsoft.com/office/word/2010/wordprocessingShape" mc:Ignorable="w14 w15 wp14">
+<w:ftr xmlns:wpc="http://schemas.microsoft.com/office/word/2010/wordprocessingCanvas" xmlns:cx="http://schemas.microsoft.com/office/drawing/2014/chartex" xmlns:mc="http://schemas.openxmlformats.org/markup-compatibility/2006" xmlns:o="urn:schemas-microsoft-com:office:office" xmlns:r="http://schemas.openxmlformats.org/officeDocument/2006/relationships" xmlns:m="http://schemas.openxmlformats.org/officeDocument/2006/math" xmlns:v="urn:schemas-microsoft-com:vml" xmlns:wp14="http://schemas.microsoft.com/office/word/2010/wordprocessingDrawing" xmlns:wp="http://schemas.openxmlformats.org/drawingml/2006/wordprocessingDrawing" xmlns:w10="urn:schemas-microsoft-com:office:word" xmlns:w="http://schemas.openxmlformats.org/wordprocessingml/2006/main" xmlns:w14="http://schemas.microsoft.com/office/word/2010/wordml" xmlns:w15="http://schemas.microsoft.com/office/word/2012/wordml" xmlns:w16se="http://schemas.microsoft.com/office/word/2015/wordml/symex" xmlns:wpg="http://schemas.microsoft.com/office/word/2010/wordprocessingGroup" xmlns:wpi="http://schemas.microsoft.com/office/word/2010/wordprocessingInk" xmlns:wne="http://schemas.microsoft.com/office/word/2006/wordml" xmlns:wps="http://schemas.microsoft.com/office/word/2010/wordprocessingShape" mc:Ignorable="w14 w15 w16se wp14">
   <w:p>
     <w:pPr>
       <w:pStyle w:val="a3"/>
@@ -1609,7 +1400,7 @@
 </file>
 
 <file path=word/footer2.xml><?xml version="1.0" encoding="utf-8"?>
-<w:ftr xmlns:wpc="http://schemas.microsoft.com/office/word/2010/wordprocessingCanvas" xmlns:mc="http://schemas.openxmlformats.org/markup-compatibility/2006" xmlns:o="urn:schemas-microsoft-com:office:office" xmlns:r="http://schemas.openxmlformats.org/officeDocument/2006/relationships" xmlns:m="http://schemas.openxmlformats.org/officeDocument/2006/math" xmlns:v="urn:schemas-microsoft-com:vml" xmlns:wp14="http://schemas.microsoft.com/office/word/2010/wordprocessingDrawing" xmlns:wp="http://schemas.openxmlformats.org/drawingml/2006/wordprocessingDrawing" xmlns:w10="urn:schemas-microsoft-com:office:word" xmlns:w="http://schemas.openxmlformats.org/wordprocessingml/2006/main" xmlns:w14="http://schemas.microsoft.com/office/word/2010/wordml" xmlns:w15="http://schemas.microsoft.com/office/word/2012/wordml" xmlns:wpg="http://schemas.microsoft.com/office/word/2010/wordprocessingGroup" xmlns:wpi="http://schemas.microsoft.com/office/word/2010/wordprocessingInk" xmlns:wne="http://schemas.microsoft.com/office/word/2006/wordml" xmlns:wps="http://schemas.microsoft.com/office/word/2010/wordprocessingShape" mc:Ignorable="w14 w15 wp14">
+<w:ftr xmlns:wpc="http://schemas.microsoft.com/office/word/2010/wordprocessingCanvas" xmlns:cx="http://schemas.microsoft.com/office/drawing/2014/chartex" xmlns:mc="http://schemas.openxmlformats.org/markup-compatibility/2006" xmlns:o="urn:schemas-microsoft-com:office:office" xmlns:r="http://schemas.openxmlformats.org/officeDocument/2006/relationships" xmlns:m="http://schemas.openxmlformats.org/officeDocument/2006/math" xmlns:v="urn:schemas-microsoft-com:vml" xmlns:wp14="http://schemas.microsoft.com/office/word/2010/wordprocessingDrawing" xmlns:wp="http://schemas.openxmlformats.org/drawingml/2006/wordprocessingDrawing" xmlns:w10="urn:schemas-microsoft-com:office:word" xmlns:w="http://schemas.openxmlformats.org/wordprocessingml/2006/main" xmlns:w14="http://schemas.microsoft.com/office/word/2010/wordml" xmlns:w15="http://schemas.microsoft.com/office/word/2012/wordml" xmlns:w16se="http://schemas.microsoft.com/office/word/2015/wordml/symex" xmlns:wpg="http://schemas.microsoft.com/office/word/2010/wordprocessingGroup" xmlns:wpi="http://schemas.microsoft.com/office/word/2010/wordprocessingInk" xmlns:wne="http://schemas.microsoft.com/office/word/2006/wordml" xmlns:wps="http://schemas.microsoft.com/office/word/2010/wordprocessingShape" mc:Ignorable="w14 w15 w16se wp14">
   <w:p>
     <w:pPr>
       <w:pStyle w:val="a3"/>
@@ -1641,7 +1432,7 @@
         <w:rStyle w:val="a4"/>
         <w:noProof/>
       </w:rPr>
-      <w:t>2</w:t>
+      <w:t>1</w:t>
     </w:r>
     <w:r>
       <w:rPr>
@@ -1660,7 +1451,7 @@
 </file>
 
 <file path=word/footnotes.xml><?xml version="1.0" encoding="utf-8"?>
-<w:footnotes xmlns:wpc="http://schemas.microsoft.com/office/word/2010/wordprocessingCanvas" xmlns:mc="http://schemas.openxmlformats.org/markup-compatibility/2006" xmlns:o="urn:schemas-microsoft-com:office:office" xmlns:r="http://schemas.openxmlformats.org/officeDocument/2006/relationships" xmlns:m="http://schemas.openxmlformats.org/officeDocument/2006/math" xmlns:v="urn:schemas-microsoft-com:vml" xmlns:wp14="http://schemas.microsoft.com/office/word/2010/wordprocessingDrawing" xmlns:wp="http://schemas.openxmlformats.org/drawingml/2006/wordprocessingDrawing" xmlns:w10="urn:schemas-microsoft-com:office:word" xmlns:w="http://schemas.openxmlformats.org/wordprocessingml/2006/main" xmlns:w14="http://schemas.microsoft.com/office/word/2010/wordml" xmlns:w15="http://schemas.microsoft.com/office/word/2012/wordml" xmlns:wpg="http://schemas.microsoft.com/office/word/2010/wordprocessingGroup" xmlns:wpi="http://schemas.microsoft.com/office/word/2010/wordprocessingInk" xmlns:wne="http://schemas.microsoft.com/office/word/2006/wordml" xmlns:wps="http://schemas.microsoft.com/office/word/2010/wordprocessingShape" mc:Ignorable="w14 w15 wp14">
+<w:footnotes xmlns:wpc="http://schemas.microsoft.com/office/word/2010/wordprocessingCanvas" xmlns:cx="http://schemas.microsoft.com/office/drawing/2014/chartex" xmlns:mc="http://schemas.openxmlformats.org/markup-compatibility/2006" xmlns:o="urn:schemas-microsoft-com:office:office" xmlns:r="http://schemas.openxmlformats.org/officeDocument/2006/relationships" xmlns:m="http://schemas.openxmlformats.org/officeDocument/2006/math" xmlns:v="urn:schemas-microsoft-com:vml" xmlns:wp14="http://schemas.microsoft.com/office/word/2010/wordprocessingDrawing" xmlns:wp="http://schemas.openxmlformats.org/drawingml/2006/wordprocessingDrawing" xmlns:w10="urn:schemas-microsoft-com:office:word" xmlns:w="http://schemas.openxmlformats.org/wordprocessingml/2006/main" xmlns:w14="http://schemas.microsoft.com/office/word/2010/wordml" xmlns:w15="http://schemas.microsoft.com/office/word/2012/wordml" xmlns:w16se="http://schemas.microsoft.com/office/word/2015/wordml/symex" xmlns:wpg="http://schemas.microsoft.com/office/word/2010/wordprocessingGroup" xmlns:wpi="http://schemas.microsoft.com/office/word/2010/wordprocessingInk" xmlns:wne="http://schemas.microsoft.com/office/word/2006/wordml" xmlns:wps="http://schemas.microsoft.com/office/word/2010/wordprocessingShape" mc:Ignorable="w14 w15 w16se wp14">
   <w:footnote w:type="separator" w:id="-1">
     <w:p>
       <w:r>
@@ -1679,8 +1470,8 @@
 </file>
 
 <file path=word/numbering.xml><?xml version="1.0" encoding="utf-8"?>
-<w:numbering xmlns:wpc="http://schemas.microsoft.com/office/word/2010/wordprocessingCanvas" xmlns:mc="http://schemas.openxmlformats.org/markup-compatibility/2006" xmlns:o="urn:schemas-microsoft-com:office:office" xmlns:r="http://schemas.openxmlformats.org/officeDocument/2006/relationships" xmlns:m="http://schemas.openxmlformats.org/officeDocument/2006/math" xmlns:v="urn:schemas-microsoft-com:vml" xmlns:wp14="http://schemas.microsoft.com/office/word/2010/wordprocessingDrawing" xmlns:wp="http://schemas.openxmlformats.org/drawingml/2006/wordprocessingDrawing" xmlns:w10="urn:schemas-microsoft-com:office:word" xmlns:w="http://schemas.openxmlformats.org/wordprocessingml/2006/main" xmlns:w14="http://schemas.microsoft.com/office/word/2010/wordml" xmlns:w15="http://schemas.microsoft.com/office/word/2012/wordml" xmlns:wpg="http://schemas.microsoft.com/office/word/2010/wordprocessingGroup" xmlns:wpi="http://schemas.microsoft.com/office/word/2010/wordprocessingInk" xmlns:wne="http://schemas.microsoft.com/office/word/2006/wordml" xmlns:wps="http://schemas.microsoft.com/office/word/2010/wordprocessingShape" mc:Ignorable="w14 w15 wp14">
-  <w:abstractNum w:abstractNumId="0">
+<w:numbering xmlns:wpc="http://schemas.microsoft.com/office/word/2010/wordprocessingCanvas" xmlns:cx="http://schemas.microsoft.com/office/drawing/2014/chartex" xmlns:mc="http://schemas.openxmlformats.org/markup-compatibility/2006" xmlns:o="urn:schemas-microsoft-com:office:office" xmlns:r="http://schemas.openxmlformats.org/officeDocument/2006/relationships" xmlns:m="http://schemas.openxmlformats.org/officeDocument/2006/math" xmlns:v="urn:schemas-microsoft-com:vml" xmlns:wp14="http://schemas.microsoft.com/office/word/2010/wordprocessingDrawing" xmlns:wp="http://schemas.openxmlformats.org/drawingml/2006/wordprocessingDrawing" xmlns:w10="urn:schemas-microsoft-com:office:word" xmlns:w="http://schemas.openxmlformats.org/wordprocessingml/2006/main" xmlns:w14="http://schemas.microsoft.com/office/word/2010/wordml" xmlns:w15="http://schemas.microsoft.com/office/word/2012/wordml" xmlns:w16se="http://schemas.microsoft.com/office/word/2015/wordml/symex" xmlns:wpg="http://schemas.microsoft.com/office/word/2010/wordprocessingGroup" xmlns:wpi="http://schemas.microsoft.com/office/word/2010/wordprocessingInk" xmlns:wne="http://schemas.microsoft.com/office/word/2006/wordml" xmlns:wps="http://schemas.microsoft.com/office/word/2010/wordprocessingShape" mc:Ignorable="w14 w15 w16se wp14">
+  <w:abstractNum w:abstractNumId="0" w15:restartNumberingAfterBreak="0">
     <w:nsid w:val="02692ACE"/>
     <w:multiLevelType w:val="hybridMultilevel"/>
     <w:tmpl w:val="99E093BE"/>
@@ -1766,7 +1557,7 @@
       </w:pPr>
     </w:lvl>
   </w:abstractNum>
-  <w:abstractNum w:abstractNumId="1">
+  <w:abstractNum w:abstractNumId="1" w15:restartNumberingAfterBreak="0">
     <w:nsid w:val="118558EA"/>
     <w:multiLevelType w:val="hybridMultilevel"/>
     <w:tmpl w:val="9AF42F68"/>
@@ -1906,7 +1697,7 @@
       </w:rPr>
     </w:lvl>
   </w:abstractNum>
-  <w:abstractNum w:abstractNumId="2">
+  <w:abstractNum w:abstractNumId="2" w15:restartNumberingAfterBreak="0">
     <w:nsid w:val="18E8345F"/>
     <w:multiLevelType w:val="hybridMultilevel"/>
     <w:tmpl w:val="AEFC6D90"/>
@@ -2046,7 +1837,7 @@
       </w:rPr>
     </w:lvl>
   </w:abstractNum>
-  <w:abstractNum w:abstractNumId="3">
+  <w:abstractNum w:abstractNumId="3" w15:restartNumberingAfterBreak="0">
     <w:nsid w:val="194773D2"/>
     <w:multiLevelType w:val="hybridMultilevel"/>
     <w:tmpl w:val="938001F2"/>
@@ -2135,7 +1926,7 @@
       </w:pPr>
     </w:lvl>
   </w:abstractNum>
-  <w:abstractNum w:abstractNumId="4">
+  <w:abstractNum w:abstractNumId="4" w15:restartNumberingAfterBreak="0">
     <w:nsid w:val="1CAA6958"/>
     <w:multiLevelType w:val="hybridMultilevel"/>
     <w:tmpl w:val="A8D6B91E"/>
@@ -2224,7 +2015,7 @@
       </w:pPr>
     </w:lvl>
   </w:abstractNum>
-  <w:abstractNum w:abstractNumId="5">
+  <w:abstractNum w:abstractNumId="5" w15:restartNumberingAfterBreak="0">
     <w:nsid w:val="361F76C4"/>
     <w:multiLevelType w:val="hybridMultilevel"/>
     <w:tmpl w:val="058ABD20"/>
@@ -2313,7 +2104,7 @@
       </w:pPr>
     </w:lvl>
   </w:abstractNum>
-  <w:abstractNum w:abstractNumId="6">
+  <w:abstractNum w:abstractNumId="6" w15:restartNumberingAfterBreak="0">
     <w:nsid w:val="39E67D50"/>
     <w:multiLevelType w:val="hybridMultilevel"/>
     <w:tmpl w:val="4EACAD60"/>
@@ -2453,7 +2244,7 @@
       </w:rPr>
     </w:lvl>
   </w:abstractNum>
-  <w:abstractNum w:abstractNumId="7">
+  <w:abstractNum w:abstractNumId="7" w15:restartNumberingAfterBreak="0">
     <w:nsid w:val="42352362"/>
     <w:multiLevelType w:val="multilevel"/>
     <w:tmpl w:val="D0BE9D36"/>
@@ -2569,7 +2360,7 @@
       </w:rPr>
     </w:lvl>
   </w:abstractNum>
-  <w:abstractNum w:abstractNumId="8">
+  <w:abstractNum w:abstractNumId="8" w15:restartNumberingAfterBreak="0">
     <w:nsid w:val="53231A3C"/>
     <w:multiLevelType w:val="hybridMultilevel"/>
     <w:tmpl w:val="31B44656"/>
@@ -2659,7 +2450,7 @@
       </w:pPr>
     </w:lvl>
   </w:abstractNum>
-  <w:abstractNum w:abstractNumId="9">
+  <w:abstractNum w:abstractNumId="9" w15:restartNumberingAfterBreak="0">
     <w:nsid w:val="5B6448B1"/>
     <w:multiLevelType w:val="hybridMultilevel"/>
     <w:tmpl w:val="1FE28746"/>
@@ -2799,7 +2590,7 @@
       </w:rPr>
     </w:lvl>
   </w:abstractNum>
-  <w:abstractNum w:abstractNumId="10">
+  <w:abstractNum w:abstractNumId="10" w15:restartNumberingAfterBreak="0">
     <w:nsid w:val="67AF0173"/>
     <w:multiLevelType w:val="hybridMultilevel"/>
     <w:tmpl w:val="AAF4FA08"/>
@@ -2939,7 +2730,7 @@
       </w:rPr>
     </w:lvl>
   </w:abstractNum>
-  <w:abstractNum w:abstractNumId="11">
+  <w:abstractNum w:abstractNumId="11" w15:restartNumberingAfterBreak="0">
     <w:nsid w:val="719827CE"/>
     <w:multiLevelType w:val="hybridMultilevel"/>
     <w:tmpl w:val="C2F6071C"/>
@@ -3028,7 +2819,7 @@
       </w:pPr>
     </w:lvl>
   </w:abstractNum>
-  <w:abstractNum w:abstractNumId="12">
+  <w:abstractNum w:abstractNumId="12" w15:restartNumberingAfterBreak="0">
     <w:nsid w:val="770B3E7E"/>
     <w:multiLevelType w:val="hybridMultilevel"/>
     <w:tmpl w:val="7F16FDBA"/>
@@ -3141,7 +2932,7 @@
       </w:rPr>
     </w:lvl>
   </w:abstractNum>
-  <w:abstractNum w:abstractNumId="13">
+  <w:abstractNum w:abstractNumId="13" w15:restartNumberingAfterBreak="0">
     <w:nsid w:val="7BF666F9"/>
     <w:multiLevelType w:val="hybridMultilevel"/>
     <w:tmpl w:val="5EDE001E"/>
@@ -3303,7 +3094,7 @@
 </file>
 
 <file path=word/styles.xml><?xml version="1.0" encoding="utf-8"?>
-<w:styles xmlns:mc="http://schemas.openxmlformats.org/markup-compatibility/2006" xmlns:r="http://schemas.openxmlformats.org/officeDocument/2006/relationships" xmlns:w="http://schemas.openxmlformats.org/wordprocessingml/2006/main" xmlns:w14="http://schemas.microsoft.com/office/word/2010/wordml" xmlns:w15="http://schemas.microsoft.com/office/word/2012/wordml" mc:Ignorable="w14 w15">
+<w:styles xmlns:mc="http://schemas.openxmlformats.org/markup-compatibility/2006" xmlns:r="http://schemas.openxmlformats.org/officeDocument/2006/relationships" xmlns:w="http://schemas.openxmlformats.org/wordprocessingml/2006/main" xmlns:w14="http://schemas.microsoft.com/office/word/2010/wordml" xmlns:w15="http://schemas.microsoft.com/office/word/2012/wordml" xmlns:w16se="http://schemas.microsoft.com/office/word/2015/wordml/symex" mc:Ignorable="w14 w15 w16se">
   <w:docDefaults>
     <w:rPrDefault>
       <w:rPr>
@@ -3745,6 +3536,7 @@
   <w:style w:type="character" w:default="1" w:styleId="a0">
     <w:name w:val="Default Paragraph Font"/>
     <w:uiPriority w:val="1"/>
+    <w:semiHidden/>
     <w:unhideWhenUsed/>
   </w:style>
   <w:style w:type="table" w:default="1" w:styleId="a1">
@@ -4211,7 +4003,7 @@
 </file>
 
 <file path=customXml/itemProps1.xml><?xml version="1.0" encoding="utf-8"?>
-<ds:datastoreItem xmlns:ds="http://schemas.openxmlformats.org/officeDocument/2006/customXml" ds:itemID="{91FC4D97-7229-4E69-B99C-E0E962B841D8}">
+<ds:datastoreItem xmlns:ds="http://schemas.openxmlformats.org/officeDocument/2006/customXml" ds:itemID="{C46028CC-3A79-4686-9439-A79EDE675F62}">
   <ds:schemaRefs>
     <ds:schemaRef ds:uri="http://schemas.openxmlformats.org/officeDocument/2006/bibliography"/>
   </ds:schemaRefs>
